--- a/DOC_T&C_3_Prueba técnica desarrolladores.docx
+++ b/DOC_T&C_3_Prueba técnica desarrolladores.docx
@@ -21,17 +21,7 @@
           <w:sz w:val="22"/>
           <w:szCs w:val="22"/>
         </w:rPr>
-        <w:t>01</w:t>
-      </w:r>
-      <w:r>
-        <w:rPr>
-          <w:rFonts w:asciiTheme="majorHAnsi" w:hAnsiTheme="majorHAnsi" w:cstheme="majorHAnsi"/>
-          <w:b/>
-          <w:bCs/>
-          <w:sz w:val="22"/>
-          <w:szCs w:val="22"/>
-        </w:rPr>
-        <w:t>PRUEBA TÉCNICA DESARROLLADORES</w:t>
+        <w:t>01PRUEBA TÉCNICA DESARROLLADORES</w:t>
       </w:r>
     </w:p>
     <w:p>
@@ -408,15 +398,33 @@
                 <w:sz w:val="22"/>
                 <w:szCs w:val="22"/>
               </w:rPr>
-              <w:t xml:space="preserve"> validar </w:t>
-            </w:r>
-            <w:r>
-              <w:rPr>
-                <w:rFonts w:asciiTheme="majorHAnsi" w:hAnsiTheme="majorHAnsi" w:cstheme="majorHAnsi"/>
-                <w:sz w:val="22"/>
-                <w:szCs w:val="22"/>
-              </w:rPr>
-              <w:t>básica sin necesidad de hacer mas acciones si no las necesita.</w:t>
+              <w:t xml:space="preserve"> </w:t>
+            </w:r>
+            <w:r>
+              <w:rPr>
+                <w:rFonts w:asciiTheme="majorHAnsi" w:hAnsiTheme="majorHAnsi" w:cstheme="majorHAnsi"/>
+                <w:sz w:val="22"/>
+                <w:szCs w:val="22"/>
+              </w:rPr>
+              <w:t xml:space="preserve">básica sin necesidad de hacer </w:t>
+            </w:r>
+            <w:proofErr w:type="spellStart"/>
+            <w:r>
+              <w:rPr>
+                <w:rFonts w:asciiTheme="majorHAnsi" w:hAnsiTheme="majorHAnsi" w:cstheme="majorHAnsi"/>
+                <w:sz w:val="22"/>
+                <w:szCs w:val="22"/>
+              </w:rPr>
+              <w:t>mas</w:t>
+            </w:r>
+            <w:proofErr w:type="spellEnd"/>
+            <w:r>
+              <w:rPr>
+                <w:rFonts w:asciiTheme="majorHAnsi" w:hAnsiTheme="majorHAnsi" w:cstheme="majorHAnsi"/>
+                <w:sz w:val="22"/>
+                <w:szCs w:val="22"/>
+              </w:rPr>
+              <w:t xml:space="preserve"> acciones si no las necesita.</w:t>
             </w:r>
           </w:p>
           <w:p>
@@ -1118,7 +1126,6 @@
               </w:rPr>
             </w:pPr>
             <w:proofErr w:type="spellStart"/>
-            <w:proofErr w:type="gramStart"/>
             <w:r>
               <w:rPr>
                 <w:rFonts w:asciiTheme="majorHAnsi" w:eastAsia="Courier New" w:hAnsiTheme="majorHAnsi" w:cstheme="majorHAnsi"/>
@@ -1136,17 +1143,7 @@
                 <w:szCs w:val="22"/>
                 <w:highlight w:val="white"/>
               </w:rPr>
-              <w:t>[</w:t>
-            </w:r>
-            <w:proofErr w:type="gramEnd"/>
-            <w:r>
-              <w:rPr>
-                <w:rFonts w:asciiTheme="majorHAnsi" w:eastAsia="Courier New" w:hAnsiTheme="majorHAnsi" w:cstheme="majorHAnsi"/>
-                <w:sz w:val="22"/>
-                <w:szCs w:val="22"/>
-                <w:highlight w:val="white"/>
-              </w:rPr>
-              <w:t>1,2,3,4]</w:t>
+              <w:t>[1,2,3,4]</w:t>
             </w:r>
           </w:p>
         </w:tc>
@@ -1204,7 +1201,6 @@
               </w:rPr>
             </w:pPr>
             <w:proofErr w:type="spellStart"/>
-            <w:proofErr w:type="gramStart"/>
             <w:r>
               <w:rPr>
                 <w:rFonts w:asciiTheme="majorHAnsi" w:eastAsia="Courier New" w:hAnsiTheme="majorHAnsi" w:cstheme="majorHAnsi"/>
@@ -1222,17 +1218,7 @@
                 <w:szCs w:val="22"/>
                 <w:highlight w:val="white"/>
               </w:rPr>
-              <w:t>[</w:t>
-            </w:r>
-            <w:proofErr w:type="gramEnd"/>
-            <w:r>
-              <w:rPr>
-                <w:rFonts w:asciiTheme="majorHAnsi" w:eastAsia="Courier New" w:hAnsiTheme="majorHAnsi" w:cstheme="majorHAnsi"/>
-                <w:sz w:val="22"/>
-                <w:szCs w:val="22"/>
-                <w:highlight w:val="white"/>
-              </w:rPr>
-              <w:t>4,1,2,3]</w:t>
+              <w:t>[4,1,2,3]</w:t>
             </w:r>
           </w:p>
         </w:tc>
@@ -1260,7 +1246,6 @@
               </w:rPr>
             </w:pPr>
             <w:proofErr w:type="spellStart"/>
-            <w:proofErr w:type="gramStart"/>
             <w:r>
               <w:rPr>
                 <w:rFonts w:asciiTheme="majorHAnsi" w:eastAsia="Courier New" w:hAnsiTheme="majorHAnsi" w:cstheme="majorHAnsi"/>
@@ -1278,17 +1263,7 @@
                 <w:szCs w:val="22"/>
                 <w:highlight w:val="white"/>
               </w:rPr>
-              <w:t>[</w:t>
-            </w:r>
-            <w:proofErr w:type="gramEnd"/>
-            <w:r>
-              <w:rPr>
-                <w:rFonts w:asciiTheme="majorHAnsi" w:eastAsia="Courier New" w:hAnsiTheme="majorHAnsi" w:cstheme="majorHAnsi"/>
-                <w:sz w:val="22"/>
-                <w:szCs w:val="22"/>
-                <w:highlight w:val="white"/>
-              </w:rPr>
-              <w:t>1,2,3,4]</w:t>
+              <w:t>[1,2,3,4]</w:t>
             </w:r>
           </w:p>
         </w:tc>
@@ -1346,7 +1321,6 @@
               </w:rPr>
             </w:pPr>
             <w:proofErr w:type="spellStart"/>
-            <w:proofErr w:type="gramStart"/>
             <w:r>
               <w:rPr>
                 <w:rFonts w:asciiTheme="majorHAnsi" w:eastAsia="Courier New" w:hAnsiTheme="majorHAnsi" w:cstheme="majorHAnsi"/>
@@ -1364,17 +1338,7 @@
                 <w:szCs w:val="22"/>
                 <w:highlight w:val="white"/>
               </w:rPr>
-              <w:t>[</w:t>
-            </w:r>
-            <w:proofErr w:type="gramEnd"/>
-            <w:r>
-              <w:rPr>
-                <w:rFonts w:asciiTheme="majorHAnsi" w:eastAsia="Courier New" w:hAnsiTheme="majorHAnsi" w:cstheme="majorHAnsi"/>
-                <w:sz w:val="22"/>
-                <w:szCs w:val="22"/>
-                <w:highlight w:val="white"/>
-              </w:rPr>
-              <w:t>3,4,1,2]</w:t>
+              <w:t>[3,4,1,2]</w:t>
             </w:r>
           </w:p>
         </w:tc>
@@ -1402,7 +1366,6 @@
               </w:rPr>
             </w:pPr>
             <w:proofErr w:type="spellStart"/>
-            <w:proofErr w:type="gramStart"/>
             <w:r>
               <w:rPr>
                 <w:rFonts w:asciiTheme="majorHAnsi" w:eastAsia="Courier New" w:hAnsiTheme="majorHAnsi" w:cstheme="majorHAnsi"/>
@@ -1420,17 +1383,7 @@
                 <w:szCs w:val="22"/>
                 <w:highlight w:val="white"/>
               </w:rPr>
-              <w:t>[</w:t>
-            </w:r>
-            <w:proofErr w:type="gramEnd"/>
-            <w:r>
-              <w:rPr>
-                <w:rFonts w:asciiTheme="majorHAnsi" w:eastAsia="Courier New" w:hAnsiTheme="majorHAnsi" w:cstheme="majorHAnsi"/>
-                <w:sz w:val="22"/>
-                <w:szCs w:val="22"/>
-                <w:highlight w:val="white"/>
-              </w:rPr>
-              <w:t>1,2,3,4]</w:t>
+              <w:t>[1,2,3,4]</w:t>
             </w:r>
           </w:p>
         </w:tc>
@@ -1488,7 +1441,6 @@
               </w:rPr>
             </w:pPr>
             <w:proofErr w:type="spellStart"/>
-            <w:proofErr w:type="gramStart"/>
             <w:r>
               <w:rPr>
                 <w:rFonts w:asciiTheme="majorHAnsi" w:eastAsia="Courier New" w:hAnsiTheme="majorHAnsi" w:cstheme="majorHAnsi"/>
@@ -1506,17 +1458,7 @@
                 <w:szCs w:val="22"/>
                 <w:highlight w:val="white"/>
               </w:rPr>
-              <w:t>[</w:t>
-            </w:r>
-            <w:proofErr w:type="gramEnd"/>
-            <w:r>
-              <w:rPr>
-                <w:rFonts w:asciiTheme="majorHAnsi" w:eastAsia="Courier New" w:hAnsiTheme="majorHAnsi" w:cstheme="majorHAnsi"/>
-                <w:sz w:val="22"/>
-                <w:szCs w:val="22"/>
-                <w:highlight w:val="white"/>
-              </w:rPr>
-              <w:t>2,3,4,1]</w:t>
+              <w:t>[2,3,4,1]</w:t>
             </w:r>
           </w:p>
         </w:tc>
@@ -1544,7 +1486,6 @@
               </w:rPr>
             </w:pPr>
             <w:proofErr w:type="spellStart"/>
-            <w:proofErr w:type="gramStart"/>
             <w:r>
               <w:rPr>
                 <w:rFonts w:asciiTheme="majorHAnsi" w:eastAsia="Courier New" w:hAnsiTheme="majorHAnsi" w:cstheme="majorHAnsi"/>
@@ -1562,17 +1503,7 @@
                 <w:szCs w:val="22"/>
                 <w:highlight w:val="white"/>
               </w:rPr>
-              <w:t>[</w:t>
-            </w:r>
-            <w:proofErr w:type="gramEnd"/>
-            <w:r>
-              <w:rPr>
-                <w:rFonts w:asciiTheme="majorHAnsi" w:eastAsia="Courier New" w:hAnsiTheme="majorHAnsi" w:cstheme="majorHAnsi"/>
-                <w:sz w:val="22"/>
-                <w:szCs w:val="22"/>
-                <w:highlight w:val="white"/>
-              </w:rPr>
-              <w:t>1,2,3,4]</w:t>
+              <w:t>[1,2,3,4]</w:t>
             </w:r>
           </w:p>
         </w:tc>
@@ -1630,7 +1561,6 @@
               </w:rPr>
             </w:pPr>
             <w:proofErr w:type="spellStart"/>
-            <w:proofErr w:type="gramStart"/>
             <w:r>
               <w:rPr>
                 <w:rFonts w:asciiTheme="majorHAnsi" w:eastAsia="Courier New" w:hAnsiTheme="majorHAnsi" w:cstheme="majorHAnsi"/>
@@ -1648,17 +1578,7 @@
                 <w:szCs w:val="22"/>
                 <w:highlight w:val="white"/>
               </w:rPr>
-              <w:t>[</w:t>
-            </w:r>
-            <w:proofErr w:type="gramEnd"/>
-            <w:r>
-              <w:rPr>
-                <w:rFonts w:asciiTheme="majorHAnsi" w:eastAsia="Courier New" w:hAnsiTheme="majorHAnsi" w:cstheme="majorHAnsi"/>
-                <w:sz w:val="22"/>
-                <w:szCs w:val="22"/>
-                <w:highlight w:val="white"/>
-              </w:rPr>
-              <w:t>1,2,3,4]</w:t>
+              <w:t>[1,2,3,4]</w:t>
             </w:r>
           </w:p>
         </w:tc>
@@ -2497,6 +2417,14 @@
           <w:szCs w:val="22"/>
         </w:rPr>
       </w:pPr>
+      <w:r>
+        <w:rPr>
+          <w:rFonts w:asciiTheme="majorHAnsi" w:hAnsiTheme="majorHAnsi" w:cstheme="majorHAnsi"/>
+          <w:sz w:val="22"/>
+          <w:szCs w:val="22"/>
+        </w:rPr>
+        <w:t>https://github.com/AndersonMontero/pruebaTecnicaDesarrolladora.git</w:t>
+      </w:r>
     </w:p>
     <w:sectPr>
       <w:headerReference w:type="default" r:id="rId9"/>
